--- a/ShopifyDataScience_Challenge2022.docx
+++ b/ShopifyDataScience_Challenge2022.docx
@@ -725,7 +725,25 @@
             <w:i/>
             <w:iCs/>
           </w:rPr>
-          <w:t xml:space="preserve"> here</w:t>
+          <w:t xml:space="preserve"> he</w:t>
+        </w:r>
+        <w:r>
+          <w:rPr>
+            <w:rStyle w:val="Hyperlink"/>
+            <w:rFonts w:eastAsia="Times New Roman" w:cstheme="minorHAnsi"/>
+            <w:i/>
+            <w:iCs/>
+          </w:rPr>
+          <w:t>r</w:t>
+        </w:r>
+        <w:r>
+          <w:rPr>
+            <w:rStyle w:val="Hyperlink"/>
+            <w:rFonts w:eastAsia="Times New Roman" w:cstheme="minorHAnsi"/>
+            <w:i/>
+            <w:iCs/>
+          </w:rPr>
+          <w:t>e</w:t>
         </w:r>
       </w:hyperlink>
     </w:p>
